--- a/Phase 1/Sprint1/João Padrão/metrics_complexity.docx
+++ b/Phase 1/Sprint1/João Padrão/metrics_complexity.docx
@@ -11,22 +11,20 @@
           <w:b/>
           <w:bCs/>
         </w:rPr>
-        <w:t>Com</w:t>
-      </w:r>
-      <w:r>
-        <w:rPr>
-          <w:b/>
-          <w:bCs/>
-        </w:rPr>
-        <w:t>plexity Metrics</w:t>
+        <w:t>Complexity Metrics</w:t>
       </w:r>
     </w:p>
     <w:p>
       <w:pPr>
         <w:jc w:val="center"/>
       </w:pPr>
-      <w:r>
-        <w:t>MetricsReloaded Plugin</w:t>
+      <w:proofErr w:type="spellStart"/>
+      <w:r>
+        <w:t>MetricsReloaded</w:t>
+      </w:r>
+      <w:proofErr w:type="spellEnd"/>
+      <w:r>
+        <w:t xml:space="preserve"> Plugin</w:t>
       </w:r>
     </w:p>
     <w:p>
@@ -34,6 +32,21 @@
         <w:jc w:val="center"/>
       </w:pPr>
     </w:p>
+    <w:p>
+      <w:r>
+        <w:t>Complexity metrics are measured based on cyclomatic complexity. The complexity of a module is the number of independent cycles in the flow</w:t>
+      </w:r>
+      <w:r>
+        <w:t xml:space="preserve"> graph (</w:t>
+      </w:r>
+      <w:r>
+        <w:t>all the paths that can be traversed during a program execution</w:t>
+      </w:r>
+      <w:r>
+        <w:t>). This metric correlates complexity with maintenance effort, meaning the more complex a module is the harder it is to maintain.</w:t>
+      </w:r>
+    </w:p>
+    <w:p/>
     <w:tbl>
       <w:tblPr>
         <w:tblStyle w:val="TabelacomGrelha"/>
@@ -62,28 +75,13 @@
           </w:tcPr>
           <w:p>
             <w:r>
-              <w:t xml:space="preserve">Average </w:t>
+              <w:t>Average Cycloma</w:t>
             </w:r>
             <w:r>
-              <w:rPr>
-                <w:lang w:val="en-GB"/>
-              </w:rPr>
-              <w:t>Cycloma</w:t>
-            </w:r>
-            <w:r>
-              <w:rPr>
-                <w:lang w:val="en-GB"/>
-              </w:rPr>
               <w:t>t</w:t>
             </w:r>
             <w:r>
-              <w:rPr>
-                <w:lang w:val="en-GB"/>
-              </w:rPr>
-              <w:t>ic</w:t>
-            </w:r>
-            <w:r>
-              <w:t xml:space="preserve"> Complexity</w:t>
+              <w:t>ic Complexity</w:t>
             </w:r>
           </w:p>
         </w:tc>
@@ -139,6 +137,7 @@
                       <w:lang w:eastAsia="pt-PT" w:bidi="ar-SA"/>
                     </w:rPr>
                   </w:pPr>
+                  <w:proofErr w:type="spellStart"/>
                   <w:r>
                     <w:rPr>
                       <w:rFonts w:ascii="Times New Roman" w:eastAsia="Times New Roman" w:hAnsi="Times New Roman" w:cs="Times New Roman"/>
@@ -147,6 +146,7 @@
                     </w:rPr>
                     <w:t>org.jabref.gui</w:t>
                   </w:r>
+                  <w:proofErr w:type="spellEnd"/>
                 </w:p>
               </w:tc>
               <w:tc>
@@ -251,6 +251,7 @@
                       <w:lang w:eastAsia="pt-PT" w:bidi="ar-SA"/>
                     </w:rPr>
                   </w:pPr>
+                  <w:proofErr w:type="spellStart"/>
                   <w:r>
                     <w:rPr>
                       <w:rFonts w:ascii="Times New Roman" w:eastAsia="Times New Roman" w:hAnsi="Times New Roman" w:cs="Times New Roman"/>
@@ -259,6 +260,7 @@
                     </w:rPr>
                     <w:t>org.jabref.logic</w:t>
                   </w:r>
+                  <w:proofErr w:type="spellEnd"/>
                 </w:p>
               </w:tc>
               <w:tc>
@@ -363,6 +365,7 @@
                       <w:lang w:eastAsia="pt-PT" w:bidi="ar-SA"/>
                     </w:rPr>
                   </w:pPr>
+                  <w:proofErr w:type="spellStart"/>
                   <w:r>
                     <w:rPr>
                       <w:rFonts w:ascii="Times New Roman" w:eastAsia="Times New Roman" w:hAnsi="Times New Roman" w:cs="Times New Roman"/>
@@ -371,6 +374,7 @@
                     </w:rPr>
                     <w:t>org.jabref.migrations</w:t>
                   </w:r>
+                  <w:proofErr w:type="spellEnd"/>
                 </w:p>
               </w:tc>
               <w:tc>
@@ -484,6 +488,7 @@
                       <w:lang w:eastAsia="pt-PT" w:bidi="ar-SA"/>
                     </w:rPr>
                   </w:pPr>
+                  <w:proofErr w:type="spellStart"/>
                   <w:r>
                     <w:rPr>
                       <w:rFonts w:ascii="Times New Roman" w:eastAsia="Times New Roman" w:hAnsi="Times New Roman" w:cs="Times New Roman"/>
@@ -492,6 +497,7 @@
                     </w:rPr>
                     <w:t>org.jabref.model</w:t>
                   </w:r>
+                  <w:proofErr w:type="spellEnd"/>
                 </w:p>
               </w:tc>
               <w:tc>
@@ -596,6 +602,7 @@
                       <w:lang w:eastAsia="pt-PT" w:bidi="ar-SA"/>
                     </w:rPr>
                   </w:pPr>
+                  <w:proofErr w:type="spellStart"/>
                   <w:r>
                     <w:rPr>
                       <w:rFonts w:ascii="Times New Roman" w:eastAsia="Times New Roman" w:hAnsi="Times New Roman" w:cs="Times New Roman"/>
@@ -604,6 +611,7 @@
                     </w:rPr>
                     <w:t>org.jabref.preferences</w:t>
                   </w:r>
+                  <w:proofErr w:type="spellEnd"/>
                 </w:p>
               </w:tc>
               <w:tc>
@@ -683,7 +691,6 @@
           <w:b/>
           <w:bCs/>
           <w:u w:val="single"/>
-          <w:lang w:val="en-GB"/>
         </w:rPr>
       </w:pPr>
       <w:r>
@@ -691,64 +698,455 @@
           <w:b/>
           <w:bCs/>
           <w:u w:val="single"/>
-          <w:lang w:val="en-GB"/>
-        </w:rPr>
-        <w:t>java/org/jabref/gui</w:t>
+        </w:rPr>
+        <w:t>java/org/</w:t>
+      </w:r>
+      <w:proofErr w:type="spellStart"/>
+      <w:r>
+        <w:rPr>
+          <w:b/>
+          <w:bCs/>
+          <w:u w:val="single"/>
+        </w:rPr>
+        <w:t>jabref</w:t>
+      </w:r>
+      <w:proofErr w:type="spellEnd"/>
+      <w:r>
+        <w:rPr>
+          <w:b/>
+          <w:bCs/>
+          <w:u w:val="single"/>
+        </w:rPr>
+        <w:t>/</w:t>
+      </w:r>
+      <w:proofErr w:type="spellStart"/>
+      <w:r>
+        <w:rPr>
+          <w:b/>
+          <w:bCs/>
+          <w:u w:val="single"/>
+        </w:rPr>
+        <w:t>gui</w:t>
+      </w:r>
+      <w:proofErr w:type="spellEnd"/>
+    </w:p>
+    <w:p>
+      <w:r>
+        <w:t>This package has an average cyclomatic of 2,01 (being on</w:t>
+      </w:r>
+      <w:r>
+        <w:t>e</w:t>
+      </w:r>
+      <w:r>
+        <w:t xml:space="preserve"> of the highest</w:t>
+      </w:r>
+      <w:r>
+        <w:t xml:space="preserve"> </w:t>
+      </w:r>
+      <w:r>
+        <w:t>of all packages) and a total cyclomatic complexity of 595</w:t>
+      </w:r>
+      <w:r>
+        <w:t xml:space="preserve">, being </w:t>
+      </w:r>
+      <w:r>
+        <w:t>the package with the highest total complexity which means this package has man</w:t>
+      </w:r>
+      <w:r>
+        <w:t>y different paths in its flow graph</w:t>
+      </w:r>
+      <w:r>
+        <w:t>.</w:t>
+      </w:r>
+      <w:r>
+        <w:t xml:space="preserve"> </w:t>
+      </w:r>
+      <w:r>
+        <w:t xml:space="preserve">It </w:t>
+      </w:r>
+      <w:r>
+        <w:t>might have</w:t>
+      </w:r>
+      <w:r>
+        <w:t xml:space="preserve"> a higher </w:t>
+      </w:r>
+      <w:r>
+        <w:t xml:space="preserve">total </w:t>
+      </w:r>
+      <w:r>
+        <w:t xml:space="preserve">cyclomatic complexity </w:t>
+      </w:r>
+      <w:r>
+        <w:t>because i</w:t>
+      </w:r>
+      <w:r>
+        <w:t>t has to deal with all the options that a User Interface has to offer</w:t>
+      </w:r>
+      <w:r>
+        <w:t xml:space="preserve">. However, </w:t>
+      </w:r>
+      <w:r>
+        <w:t>there are</w:t>
+      </w:r>
+      <w:r>
+        <w:t xml:space="preserve"> some code smells</w:t>
+      </w:r>
+      <w:r>
+        <w:t>, f</w:t>
+      </w:r>
+      <w:r>
+        <w:t xml:space="preserve">or instance in </w:t>
+      </w:r>
+      <w:r>
+        <w:rPr>
+          <w:i/>
+          <w:iCs/>
+        </w:rPr>
+        <w:t>java/org/</w:t>
+      </w:r>
+      <w:proofErr w:type="spellStart"/>
+      <w:r>
+        <w:rPr>
+          <w:i/>
+          <w:iCs/>
+        </w:rPr>
+        <w:t>jabref</w:t>
+      </w:r>
+      <w:proofErr w:type="spellEnd"/>
+      <w:r>
+        <w:rPr>
+          <w:i/>
+          <w:iCs/>
+        </w:rPr>
+        <w:t>/</w:t>
+      </w:r>
+      <w:proofErr w:type="spellStart"/>
+      <w:r>
+        <w:rPr>
+          <w:i/>
+          <w:iCs/>
+        </w:rPr>
+        <w:t>gui</w:t>
+      </w:r>
+      <w:proofErr w:type="spellEnd"/>
+      <w:r>
+        <w:rPr>
+          <w:i/>
+          <w:iCs/>
+        </w:rPr>
+        <w:t xml:space="preserve">/EntryTypeView.java </w:t>
+      </w:r>
+      <w:r>
+        <w:t>there is a switch statement that iterates through all the values in the Enum</w:t>
+      </w:r>
+      <w:r>
+        <w:t xml:space="preserve">. For each case there is a new path </w:t>
+      </w:r>
+      <w:proofErr w:type="spellStart"/>
+      <w:r>
+        <w:t>wich</w:t>
+      </w:r>
+      <w:proofErr w:type="spellEnd"/>
+      <w:r>
+        <w:t xml:space="preserve"> incre</w:t>
+      </w:r>
+      <w:r>
+        <w:t>ases</w:t>
+      </w:r>
+      <w:r>
+        <w:t xml:space="preserve"> the complexity</w:t>
+      </w:r>
+      <w:r>
+        <w:t>.</w:t>
+      </w:r>
+    </w:p>
+    <w:p/>
+    <w:p>
+      <w:pPr>
+        <w:rPr>
+          <w:b/>
+          <w:bCs/>
+          <w:u w:val="single"/>
+        </w:rPr>
+      </w:pPr>
+      <w:r>
+        <w:rPr>
+          <w:b/>
+          <w:bCs/>
+          <w:u w:val="single"/>
+        </w:rPr>
+        <w:t>java/org/</w:t>
+      </w:r>
+      <w:proofErr w:type="spellStart"/>
+      <w:r>
+        <w:rPr>
+          <w:b/>
+          <w:bCs/>
+          <w:u w:val="single"/>
+        </w:rPr>
+        <w:t>jabref</w:t>
+      </w:r>
+      <w:proofErr w:type="spellEnd"/>
+      <w:r>
+        <w:rPr>
+          <w:b/>
+          <w:bCs/>
+          <w:u w:val="single"/>
+        </w:rPr>
+        <w:t>/</w:t>
+      </w:r>
+      <w:r>
+        <w:rPr>
+          <w:b/>
+          <w:bCs/>
+          <w:u w:val="single"/>
+        </w:rPr>
+        <w:t>logic</w:t>
+      </w:r>
+    </w:p>
+    <w:p>
+      <w:r>
+        <w:t xml:space="preserve">This package has an average cyclomatic of </w:t>
+      </w:r>
+      <w:r>
+        <w:t>1.18</w:t>
+      </w:r>
+      <w:r>
+        <w:t xml:space="preserve"> (</w:t>
+      </w:r>
+      <w:r>
+        <w:t>the lowest)</w:t>
+      </w:r>
+      <w:r>
+        <w:t xml:space="preserve"> and a total cyclomatic complexity of </w:t>
+      </w:r>
+      <w:r>
+        <w:t>13</w:t>
+      </w:r>
+      <w:r>
+        <w:t xml:space="preserve"> (the lowest). Since this is the package with the lowest complexity, one would say that this is the easiest one to maintain. However, there are some code smells that make it harder to understand the code such as the one in </w:t>
+      </w:r>
+      <w:proofErr w:type="spellStart"/>
+      <w:r>
+        <w:rPr>
+          <w:i/>
+          <w:iCs/>
+        </w:rPr>
+        <w:t>jabref</w:t>
+      </w:r>
+      <w:proofErr w:type="spellEnd"/>
+      <w:r>
+        <w:rPr>
+          <w:i/>
+          <w:iCs/>
+        </w:rPr>
+        <w:t>/</w:t>
+      </w:r>
+      <w:proofErr w:type="spellStart"/>
+      <w:r>
+        <w:rPr>
+          <w:i/>
+          <w:iCs/>
+        </w:rPr>
+        <w:t>src</w:t>
+      </w:r>
+      <w:proofErr w:type="spellEnd"/>
+      <w:r>
+        <w:rPr>
+          <w:i/>
+          <w:iCs/>
+        </w:rPr>
+        <w:t>/main/java/org/</w:t>
+      </w:r>
+      <w:proofErr w:type="spellStart"/>
+      <w:r>
+        <w:rPr>
+          <w:i/>
+          <w:iCs/>
+        </w:rPr>
+        <w:t>jabref</w:t>
+      </w:r>
+      <w:proofErr w:type="spellEnd"/>
+      <w:r>
+        <w:rPr>
+          <w:i/>
+          <w:iCs/>
+        </w:rPr>
+        <w:t>/logic/</w:t>
+      </w:r>
+      <w:proofErr w:type="spellStart"/>
+      <w:r>
+        <w:rPr>
+          <w:i/>
+          <w:iCs/>
+        </w:rPr>
+        <w:t>bst</w:t>
+      </w:r>
+      <w:proofErr w:type="spellEnd"/>
+      <w:r>
+        <w:rPr>
+          <w:i/>
+          <w:iCs/>
+        </w:rPr>
+        <w:t>/VM.java</w:t>
+      </w:r>
+      <w:r>
+        <w:t xml:space="preserve"> which has many comments within the method or the cognitive complexity in </w:t>
+      </w:r>
+      <w:r>
+        <w:rPr>
+          <w:i/>
+          <w:iCs/>
+        </w:rPr>
+        <w:t>jabref/src/main/java/org/jabref/logic/bst/BibtexCaseChanger.java</w:t>
+      </w:r>
+      <w:r>
+        <w:t>.</w:t>
+      </w:r>
+    </w:p>
+    <w:p/>
+    <w:p>
+      <w:pPr>
+        <w:rPr>
+          <w:b/>
+          <w:bCs/>
+          <w:u w:val="single"/>
+        </w:rPr>
+      </w:pPr>
+      <w:r>
+        <w:rPr>
+          <w:b/>
+          <w:bCs/>
+          <w:u w:val="single"/>
+        </w:rPr>
+        <w:t>java/org/</w:t>
+      </w:r>
+      <w:proofErr w:type="spellStart"/>
+      <w:r>
+        <w:rPr>
+          <w:b/>
+          <w:bCs/>
+          <w:u w:val="single"/>
+        </w:rPr>
+        <w:t>jabref</w:t>
+      </w:r>
+      <w:proofErr w:type="spellEnd"/>
+      <w:r>
+        <w:rPr>
+          <w:b/>
+          <w:bCs/>
+          <w:u w:val="single"/>
+        </w:rPr>
+        <w:t>/</w:t>
+      </w:r>
+      <w:r>
+        <w:rPr>
+          <w:b/>
+          <w:bCs/>
+          <w:u w:val="single"/>
+        </w:rPr>
+        <w:t>migration</w:t>
       </w:r>
     </w:p>
     <w:p>
       <w:pPr>
         <w:rPr>
-          <w:lang w:val="en-GB"/>
+          <w:b/>
+          <w:bCs/>
+          <w:u w:val="single"/>
         </w:rPr>
       </w:pPr>
-      <w:r>
-        <w:rPr>
-          <w:lang w:val="en-GB"/>
-        </w:rPr>
-        <w:t>This pack</w:t>
-      </w:r>
-      <w:r>
-        <w:rPr>
-          <w:lang w:val="en-GB"/>
-        </w:rPr>
-        <w:t>age has an average cyclomatic of 2,01 (being on of the highest of all packages) and a total cyclomatic complexity of 595, the package with the highest total complexity which means this package has many files in it.</w:t>
-      </w:r>
-      <w:r>
-        <w:rPr>
-          <w:lang w:val="en-GB"/>
-        </w:rPr>
-        <w:t xml:space="preserve"> As it is the package that deals with the User Interface, it has a higher cyclomatic complexity </w:t>
-      </w:r>
-      <w:r>
-        <w:rPr>
-          <w:lang w:val="en-GB"/>
-        </w:rPr>
-        <w:t xml:space="preserve">to make as user friendly as possible. However, the team has reported some code smells in this package which can lower the complexity. For instance, in </w:t>
-      </w:r>
-      <w:r>
-        <w:rPr>
-          <w:i/>
-          <w:iCs/>
-          <w:lang w:val="en-GB"/>
-        </w:rPr>
-        <w:t>java/org/jabref/gui/EntryTypeView.java</w:t>
-      </w:r>
-      <w:r>
-        <w:rPr>
-          <w:i/>
-          <w:iCs/>
-          <w:lang w:val="en-GB"/>
-        </w:rPr>
-        <w:t xml:space="preserve"> </w:t>
-      </w:r>
-      <w:r>
-        <w:rPr>
-          <w:lang w:val="en-GB"/>
-        </w:rPr>
-        <w:t>there is a switch statement that iterates through all the values in the Enum</w:t>
-      </w:r>
     </w:p>
+    <w:p>
+      <w:pPr>
+        <w:rPr>
+          <w:b/>
+          <w:bCs/>
+          <w:u w:val="single"/>
+        </w:rPr>
+      </w:pPr>
+      <w:r>
+        <w:rPr>
+          <w:b/>
+          <w:bCs/>
+          <w:u w:val="single"/>
+        </w:rPr>
+        <w:t>java/org/</w:t>
+      </w:r>
+      <w:proofErr w:type="spellStart"/>
+      <w:r>
+        <w:rPr>
+          <w:b/>
+          <w:bCs/>
+          <w:u w:val="single"/>
+        </w:rPr>
+        <w:t>jabref</w:t>
+      </w:r>
+      <w:proofErr w:type="spellEnd"/>
+      <w:r>
+        <w:rPr>
+          <w:b/>
+          <w:bCs/>
+          <w:u w:val="single"/>
+        </w:rPr>
+        <w:t>/</w:t>
+      </w:r>
+      <w:r>
+        <w:rPr>
+          <w:b/>
+          <w:bCs/>
+          <w:u w:val="single"/>
+        </w:rPr>
+        <w:t>model</w:t>
+      </w:r>
+    </w:p>
+    <w:p>
+      <w:pPr>
+        <w:rPr>
+          <w:b/>
+          <w:bCs/>
+          <w:u w:val="single"/>
+        </w:rPr>
+      </w:pPr>
+    </w:p>
+    <w:p>
+      <w:r>
+        <w:rPr>
+          <w:b/>
+          <w:bCs/>
+          <w:u w:val="single"/>
+        </w:rPr>
+        <w:t>java/org/</w:t>
+      </w:r>
+      <w:proofErr w:type="spellStart"/>
+      <w:r>
+        <w:rPr>
+          <w:b/>
+          <w:bCs/>
+          <w:u w:val="single"/>
+        </w:rPr>
+        <w:t>jabref</w:t>
+      </w:r>
+      <w:proofErr w:type="spellEnd"/>
+      <w:r>
+        <w:rPr>
+          <w:b/>
+          <w:bCs/>
+          <w:u w:val="single"/>
+        </w:rPr>
+        <w:t>/</w:t>
+      </w:r>
+      <w:r>
+        <w:rPr>
+          <w:b/>
+          <w:bCs/>
+          <w:u w:val="single"/>
+        </w:rPr>
+        <w:t>preferences</w:t>
+      </w:r>
+    </w:p>
+    <w:p/>
+    <w:p/>
     <w:sectPr>
       <w:pgSz w:w="11906" w:h="16838"/>
       <w:pgMar w:top="1417" w:right="1701" w:bottom="1417" w:left="1701" w:header="708" w:footer="708" w:gutter="0"/>
@@ -1167,7 +1565,7 @@
       <w:kern w:val="2"/>
       <w:sz w:val="24"/>
       <w:szCs w:val="24"/>
-      <w:lang w:eastAsia="zh-CN" w:bidi="hi-IN"/>
+      <w:lang w:val="en-GB" w:eastAsia="zh-CN" w:bidi="hi-IN"/>
     </w:rPr>
   </w:style>
   <w:style w:type="character" w:default="1" w:styleId="Tipodeletrapredefinidodopargrafo">

--- a/Phase 1/Sprint1/João Padrão/metrics_complexity.docx
+++ b/Phase 1/Sprint1/João Padrão/metrics_complexity.docx
@@ -37,13 +37,15 @@
         <w:t>Complexity metrics are measured based on cyclomatic complexity. The complexity of a module is the number of independent cycles in the flow</w:t>
       </w:r>
       <w:r>
-        <w:t xml:space="preserve"> graph (</w:t>
-      </w:r>
-      <w:r>
-        <w:t>all the paths that can be traversed during a program execution</w:t>
-      </w:r>
-      <w:r>
-        <w:t>). This metric correlates complexity with maintenance effort, meaning the more complex a module is the harder it is to maintain.</w:t>
+        <w:t xml:space="preserve"> graph (all the paths that can be traversed during a program execution). </w:t>
+      </w:r>
+      <w:proofErr w:type="gramStart"/>
+      <w:r>
+        <w:t>This metric correlates</w:t>
+      </w:r>
+      <w:proofErr w:type="gramEnd"/>
+      <w:r>
+        <w:t xml:space="preserve"> complexity with maintenance effort, meaning the more complex a module is the harder it is to maintain.</w:t>
       </w:r>
     </w:p>
     <w:p/>
@@ -252,13 +254,23 @@
                     </w:rPr>
                   </w:pPr>
                   <w:proofErr w:type="spellStart"/>
+                  <w:proofErr w:type="gramStart"/>
                   <w:r>
                     <w:rPr>
                       <w:rFonts w:ascii="Times New Roman" w:eastAsia="Times New Roman" w:hAnsi="Times New Roman" w:cs="Times New Roman"/>
                       <w:kern w:val="0"/>
                       <w:lang w:eastAsia="pt-PT" w:bidi="ar-SA"/>
                     </w:rPr>
-                    <w:t>org.jabref.logic</w:t>
+                    <w:t>org.jabref</w:t>
+                  </w:r>
+                  <w:proofErr w:type="gramEnd"/>
+                  <w:r>
+                    <w:rPr>
+                      <w:rFonts w:ascii="Times New Roman" w:eastAsia="Times New Roman" w:hAnsi="Times New Roman" w:cs="Times New Roman"/>
+                      <w:kern w:val="0"/>
+                      <w:lang w:eastAsia="pt-PT" w:bidi="ar-SA"/>
+                    </w:rPr>
+                    <w:t>.logic</w:t>
                   </w:r>
                   <w:proofErr w:type="spellEnd"/>
                 </w:p>
@@ -366,13 +378,23 @@
                     </w:rPr>
                   </w:pPr>
                   <w:proofErr w:type="spellStart"/>
+                  <w:proofErr w:type="gramStart"/>
                   <w:r>
                     <w:rPr>
                       <w:rFonts w:ascii="Times New Roman" w:eastAsia="Times New Roman" w:hAnsi="Times New Roman" w:cs="Times New Roman"/>
                       <w:kern w:val="0"/>
                       <w:lang w:eastAsia="pt-PT" w:bidi="ar-SA"/>
                     </w:rPr>
-                    <w:t>org.jabref.migrations</w:t>
+                    <w:t>org.jabref</w:t>
+                  </w:r>
+                  <w:proofErr w:type="gramEnd"/>
+                  <w:r>
+                    <w:rPr>
+                      <w:rFonts w:ascii="Times New Roman" w:eastAsia="Times New Roman" w:hAnsi="Times New Roman" w:cs="Times New Roman"/>
+                      <w:kern w:val="0"/>
+                      <w:lang w:eastAsia="pt-PT" w:bidi="ar-SA"/>
+                    </w:rPr>
+                    <w:t>.migrations</w:t>
                   </w:r>
                   <w:proofErr w:type="spellEnd"/>
                 </w:p>
@@ -489,13 +511,23 @@
                     </w:rPr>
                   </w:pPr>
                   <w:proofErr w:type="spellStart"/>
+                  <w:proofErr w:type="gramStart"/>
                   <w:r>
                     <w:rPr>
                       <w:rFonts w:ascii="Times New Roman" w:eastAsia="Times New Roman" w:hAnsi="Times New Roman" w:cs="Times New Roman"/>
                       <w:kern w:val="0"/>
                       <w:lang w:eastAsia="pt-PT" w:bidi="ar-SA"/>
                     </w:rPr>
-                    <w:t>org.jabref.model</w:t>
+                    <w:t>org.jabref</w:t>
+                  </w:r>
+                  <w:proofErr w:type="gramEnd"/>
+                  <w:r>
+                    <w:rPr>
+                      <w:rFonts w:ascii="Times New Roman" w:eastAsia="Times New Roman" w:hAnsi="Times New Roman" w:cs="Times New Roman"/>
+                      <w:kern w:val="0"/>
+                      <w:lang w:eastAsia="pt-PT" w:bidi="ar-SA"/>
+                    </w:rPr>
+                    <w:t>.model</w:t>
                   </w:r>
                   <w:proofErr w:type="spellEnd"/>
                 </w:p>
@@ -603,13 +635,23 @@
                     </w:rPr>
                   </w:pPr>
                   <w:proofErr w:type="spellStart"/>
+                  <w:proofErr w:type="gramStart"/>
                   <w:r>
                     <w:rPr>
                       <w:rFonts w:ascii="Times New Roman" w:eastAsia="Times New Roman" w:hAnsi="Times New Roman" w:cs="Times New Roman"/>
                       <w:kern w:val="0"/>
                       <w:lang w:eastAsia="pt-PT" w:bidi="ar-SA"/>
                     </w:rPr>
-                    <w:t>org.jabref.preferences</w:t>
+                    <w:t>org.jabref</w:t>
+                  </w:r>
+                  <w:proofErr w:type="gramEnd"/>
+                  <w:r>
+                    <w:rPr>
+                      <w:rFonts w:ascii="Times New Roman" w:eastAsia="Times New Roman" w:hAnsi="Times New Roman" w:cs="Times New Roman"/>
+                      <w:kern w:val="0"/>
+                      <w:lang w:eastAsia="pt-PT" w:bidi="ar-SA"/>
+                    </w:rPr>
+                    <w:t>.preferences</w:t>
                   </w:r>
                   <w:proofErr w:type="spellEnd"/>
                 </w:p>
@@ -676,12 +718,160 @@
         </w:tc>
       </w:tr>
     </w:tbl>
+    <w:p/>
+    <w:p>
+      <w:r>
+        <w:t>According to this table, o</w:t>
+      </w:r>
+      <w:r>
+        <w:t>n</w:t>
+      </w:r>
+      <w:r>
+        <w:t xml:space="preserve"> average every package has only 2 </w:t>
+      </w:r>
+      <w:r>
+        <w:t>independent</w:t>
+      </w:r>
+      <w:r>
+        <w:t xml:space="preserve"> paths except for preferences and logic that have 1 path.</w:t>
+      </w:r>
+    </w:p>
+    <w:p/>
     <w:p>
       <w:pPr>
         <w:rPr>
           <w:b/>
           <w:bCs/>
           <w:u w:val="single"/>
+          <w:lang w:val="pt-PT"/>
+        </w:rPr>
+      </w:pPr>
+      <w:proofErr w:type="spellStart"/>
+      <w:r>
+        <w:rPr>
+          <w:b/>
+          <w:bCs/>
+          <w:u w:val="single"/>
+          <w:lang w:val="pt-PT"/>
+        </w:rPr>
+        <w:t>Co</w:t>
+      </w:r>
+      <w:r>
+        <w:rPr>
+          <w:b/>
+          <w:bCs/>
+          <w:u w:val="single"/>
+          <w:lang w:val="pt-PT"/>
+        </w:rPr>
+        <w:t>gnitive</w:t>
+      </w:r>
+      <w:proofErr w:type="spellEnd"/>
+      <w:r>
+        <w:rPr>
+          <w:b/>
+          <w:bCs/>
+          <w:u w:val="single"/>
+          <w:lang w:val="pt-PT"/>
+        </w:rPr>
+        <w:t xml:space="preserve"> </w:t>
+      </w:r>
+      <w:proofErr w:type="spellStart"/>
+      <w:r>
+        <w:rPr>
+          <w:b/>
+          <w:bCs/>
+          <w:u w:val="single"/>
+          <w:lang w:val="pt-PT"/>
+        </w:rPr>
+        <w:t>Complexity</w:t>
+      </w:r>
+      <w:proofErr w:type="spellEnd"/>
+    </w:p>
+    <w:p>
+      <w:r>
+        <w:t>T</w:t>
+      </w:r>
+      <w:r>
+        <w:t>his complexity tells us how hard it is for a person to understand a method.</w:t>
+      </w:r>
+    </w:p>
+    <w:p>
+      <w:r>
+        <w:t>T</w:t>
+      </w:r>
+      <w:r>
+        <w:t xml:space="preserve">he package with the </w:t>
+      </w:r>
+      <w:r>
+        <w:t>most</w:t>
+      </w:r>
+      <w:r>
+        <w:t xml:space="preserve"> cognitive comple</w:t>
+      </w:r>
+      <w:r>
+        <w:t xml:space="preserve">x methods is </w:t>
+      </w:r>
+      <w:r>
+        <w:t>java/org/</w:t>
+      </w:r>
+      <w:proofErr w:type="spellStart"/>
+      <w:r>
+        <w:t>jabref</w:t>
+      </w:r>
+      <w:proofErr w:type="spellEnd"/>
+      <w:r>
+        <w:t>/logic</w:t>
+      </w:r>
+      <w:r>
+        <w:t xml:space="preserve"> such as the one l</w:t>
+      </w:r>
+      <w:r>
+        <w:t xml:space="preserve">ocated in </w:t>
+      </w:r>
+      <w:proofErr w:type="spellStart"/>
+      <w:r>
+        <w:t>jabref</w:t>
+      </w:r>
+      <w:proofErr w:type="spellEnd"/>
+      <w:r>
+        <w:t>/</w:t>
+      </w:r>
+      <w:proofErr w:type="spellStart"/>
+      <w:r>
+        <w:t>src</w:t>
+      </w:r>
+      <w:proofErr w:type="spellEnd"/>
+      <w:r>
+        <w:t>/main/java/org/</w:t>
+      </w:r>
+      <w:proofErr w:type="spellStart"/>
+      <w:r>
+        <w:t>jabref</w:t>
+      </w:r>
+      <w:proofErr w:type="spellEnd"/>
+      <w:r>
+        <w:t>/logic/</w:t>
+      </w:r>
+      <w:proofErr w:type="spellStart"/>
+      <w:r>
+        <w:t>bst</w:t>
+      </w:r>
+      <w:proofErr w:type="spellEnd"/>
+      <w:r>
+        <w:t>/BibtexCaseChanger.java</w:t>
+      </w:r>
+      <w:r>
+        <w:t xml:space="preserve"> which the team has already pointed out in</w:t>
+      </w:r>
+      <w:r>
+        <w:t xml:space="preserve"> the code smells.</w:t>
+      </w:r>
+    </w:p>
+    <w:p>
+      <w:pPr>
+        <w:rPr>
+          <w:sz w:val="22"/>
+          <w:szCs w:val="22"/>
         </w:rPr>
       </w:pPr>
     </w:p>
@@ -699,118 +889,84 @@
           <w:bCs/>
           <w:u w:val="single"/>
         </w:rPr>
-        <w:t>java/org/</w:t>
-      </w:r>
-      <w:proofErr w:type="spellStart"/>
+        <w:t>Essential Cyclomatic</w:t>
+      </w:r>
       <w:r>
         <w:rPr>
           <w:b/>
           <w:bCs/>
           <w:u w:val="single"/>
         </w:rPr>
-        <w:t>jabref</w:t>
-      </w:r>
-      <w:proofErr w:type="spellEnd"/>
-      <w:r>
-        <w:rPr>
-          <w:b/>
-          <w:bCs/>
-          <w:u w:val="single"/>
-        </w:rPr>
-        <w:t>/</w:t>
-      </w:r>
-      <w:proofErr w:type="spellStart"/>
-      <w:r>
-        <w:rPr>
-          <w:b/>
-          <w:bCs/>
-          <w:u w:val="single"/>
-        </w:rPr>
-        <w:t>gui</w:t>
-      </w:r>
-      <w:proofErr w:type="spellEnd"/>
+        <w:t xml:space="preserve"> Complexity</w:t>
+      </w:r>
     </w:p>
     <w:p>
       <w:r>
-        <w:t>This package has an average cyclomatic of 2,01 (being on</w:t>
-      </w:r>
-      <w:r>
-        <w:t>e</w:t>
-      </w:r>
-      <w:r>
-        <w:t xml:space="preserve"> of the highest</w:t>
-      </w:r>
-      <w:r>
-        <w:t xml:space="preserve"> </w:t>
-      </w:r>
-      <w:r>
-        <w:t>of all packages) and a total cyclomatic complexity of 595</w:t>
-      </w:r>
-      <w:r>
-        <w:t xml:space="preserve">, being </w:t>
-      </w:r>
-      <w:r>
-        <w:t>the package with the highest total complexity which means this package has man</w:t>
-      </w:r>
-      <w:r>
-        <w:t>y different paths in its flow graph</w:t>
-      </w:r>
-      <w:r>
-        <w:t>.</w:t>
-      </w:r>
-      <w:r>
-        <w:t xml:space="preserve"> </w:t>
-      </w:r>
-      <w:r>
-        <w:t xml:space="preserve">It </w:t>
-      </w:r>
-      <w:r>
-        <w:t>might have</w:t>
-      </w:r>
-      <w:r>
-        <w:t xml:space="preserve"> a higher </w:t>
-      </w:r>
-      <w:r>
-        <w:t xml:space="preserve">total </w:t>
-      </w:r>
-      <w:r>
-        <w:t xml:space="preserve">cyclomatic complexity </w:t>
-      </w:r>
-      <w:r>
-        <w:t>because i</w:t>
-      </w:r>
-      <w:r>
-        <w:t>t has to deal with all the options that a User Interface has to offer</w:t>
-      </w:r>
-      <w:r>
-        <w:t xml:space="preserve">. However, </w:t>
-      </w:r>
-      <w:r>
-        <w:t>there are</w:t>
-      </w:r>
-      <w:r>
-        <w:t xml:space="preserve"> some code smells</w:t>
-      </w:r>
-      <w:r>
-        <w:t>, f</w:t>
-      </w:r>
-      <w:r>
-        <w:t xml:space="preserve">or instance in </w:t>
-      </w:r>
+        <w:t>This co</w:t>
+      </w:r>
+      <w:r>
+        <w:t xml:space="preserve">mplexity shows how much complexity is left once we have removed the </w:t>
+      </w:r>
+      <w:proofErr w:type="gramStart"/>
+      <w:r>
+        <w:t>well stru</w:t>
+      </w:r>
+      <w:r>
+        <w:t>ctured</w:t>
+      </w:r>
+      <w:proofErr w:type="gramEnd"/>
+      <w:r>
+        <w:t xml:space="preserve"> complexity (i.e. </w:t>
+      </w:r>
+      <w:proofErr w:type="spellStart"/>
+      <w:r>
+        <w:t>a</w:t>
+      </w:r>
+      <w:proofErr w:type="spellEnd"/>
+      <w:r>
+        <w:t xml:space="preserve"> for loop which we know when it is going to finish). Methods with lower Essential complexity are easier to break </w:t>
+      </w:r>
+      <w:r>
+        <w:t>into</w:t>
+      </w:r>
+      <w:r>
+        <w:t xml:space="preserve"> smaller methods, on the other hand methods with higher Essential complexity are more difficult to understand, maintain and test.</w:t>
+      </w:r>
+    </w:p>
+    <w:p>
+      <w:proofErr w:type="spellStart"/>
+      <w:r>
+        <w:t>Gui</w:t>
+      </w:r>
+      <w:proofErr w:type="spellEnd"/>
+      <w:r>
+        <w:t xml:space="preserve"> and Logic are the</w:t>
+      </w:r>
+      <w:r>
+        <w:t xml:space="preserve"> packages w</w:t>
+      </w:r>
+      <w:r>
+        <w:t>ith higher values of Essential Complexity</w:t>
+      </w:r>
+      <w:r>
+        <w:t xml:space="preserve">. The method </w:t>
+      </w:r>
+      <w:proofErr w:type="spellStart"/>
+      <w:proofErr w:type="gramStart"/>
       <w:r>
         <w:rPr>
           <w:i/>
           <w:iCs/>
         </w:rPr>
-        <w:t>java/org/</w:t>
-      </w:r>
-      <w:proofErr w:type="spellStart"/>
+        <w:t>org.jabref.gui.fieldeditors</w:t>
+      </w:r>
+      <w:proofErr w:type="gramEnd"/>
       <w:r>
         <w:rPr>
           <w:i/>
           <w:iCs/>
         </w:rPr>
-        <w:t>jabref</w:t>
+        <w:t>.FieldNameLabel.getDescription</w:t>
       </w:r>
       <w:proofErr w:type="spellEnd"/>
       <w:r>
@@ -818,46 +974,17 @@
           <w:i/>
           <w:iCs/>
         </w:rPr>
-        <w:t>/</w:t>
-      </w:r>
-      <w:proofErr w:type="spellStart"/>
+        <w:t>(Field</w:t>
+      </w:r>
       <w:r>
         <w:rPr>
           <w:i/>
           <w:iCs/>
         </w:rPr>
-        <w:t>gui</w:t>
-      </w:r>
-      <w:proofErr w:type="spellEnd"/>
-      <w:r>
-        <w:rPr>
-          <w:i/>
-          <w:iCs/>
-        </w:rPr>
-        <w:t xml:space="preserve">/EntryTypeView.java </w:t>
-      </w:r>
-      <w:r>
-        <w:t>there is a switch statement that iterates through all the values in the Enum</w:t>
-      </w:r>
-      <w:r>
-        <w:t xml:space="preserve">. For each case there is a new path </w:t>
-      </w:r>
-      <w:proofErr w:type="spellStart"/>
-      <w:r>
-        <w:t>wich</w:t>
-      </w:r>
-      <w:proofErr w:type="spellEnd"/>
-      <w:r>
-        <w:t xml:space="preserve"> incre</w:t>
-      </w:r>
-      <w:r>
-        <w:t>ases</w:t>
-      </w:r>
-      <w:r>
-        <w:t xml:space="preserve"> the complexity</w:t>
-      </w:r>
-      <w:r>
-        <w:t>.</w:t>
+        <w:t>)</w:t>
+      </w:r>
+      <w:r>
+        <w:t xml:space="preserve"> has the highest Essential complexity because it has a big case with many returns in it.</w:t>
       </w:r>
     </w:p>
     <w:p/>
@@ -875,133 +1002,87 @@
           <w:bCs/>
           <w:u w:val="single"/>
         </w:rPr>
-        <w:t>java/org/</w:t>
-      </w:r>
-      <w:proofErr w:type="spellStart"/>
+        <w:t>Design</w:t>
+      </w:r>
       <w:r>
         <w:rPr>
           <w:b/>
           <w:bCs/>
           <w:u w:val="single"/>
         </w:rPr>
-        <w:t>jabref</w:t>
-      </w:r>
-      <w:proofErr w:type="spellEnd"/>
-      <w:r>
-        <w:rPr>
-          <w:b/>
-          <w:bCs/>
-          <w:u w:val="single"/>
-        </w:rPr>
-        <w:t>/</w:t>
-      </w:r>
-      <w:r>
-        <w:rPr>
-          <w:b/>
-          <w:bCs/>
-          <w:u w:val="single"/>
-        </w:rPr>
-        <w:t>logic</w:t>
+        <w:t xml:space="preserve"> Complexity</w:t>
       </w:r>
     </w:p>
     <w:p>
       <w:r>
-        <w:t xml:space="preserve">This package has an average cyclomatic of </w:t>
-      </w:r>
-      <w:r>
-        <w:t>1.18</w:t>
-      </w:r>
-      <w:r>
-        <w:t xml:space="preserve"> (</w:t>
-      </w:r>
-      <w:r>
-        <w:t>the lowest)</w:t>
-      </w:r>
-      <w:r>
-        <w:t xml:space="preserve"> and a total cyclomatic complexity of </w:t>
-      </w:r>
-      <w:r>
-        <w:t>13</w:t>
-      </w:r>
-      <w:r>
-        <w:t xml:space="preserve"> (the lowest). Since this is the package with the lowest complexity, one would say that this is the easiest one to maintain. However, there are some code smells that make it harder to understand the code such as the one in </w:t>
+        <w:t>The D</w:t>
+      </w:r>
+      <w:r>
+        <w:t xml:space="preserve">esign </w:t>
+      </w:r>
+      <w:r>
+        <w:t>C</w:t>
+      </w:r>
+      <w:r>
+        <w:t xml:space="preserve">omplexity is related to how interlinked </w:t>
+      </w:r>
+      <w:proofErr w:type="gramStart"/>
+      <w:r>
+        <w:t>a methods</w:t>
+      </w:r>
+      <w:proofErr w:type="gramEnd"/>
+      <w:r>
+        <w:t xml:space="preserve"> control flow is with calls to other methods.</w:t>
+      </w:r>
+    </w:p>
+    <w:p>
+      <w:pPr>
+        <w:rPr>
+          <w:rFonts w:ascii="Arial" w:hAnsi="Arial" w:cs="Arial"/>
+          <w:color w:val="000000"/>
+          <w:shd w:val="clear" w:color="auto" w:fill="FFFFFF"/>
+        </w:rPr>
+      </w:pPr>
+      <w:r>
+        <w:t xml:space="preserve">The packages </w:t>
       </w:r>
       <w:proofErr w:type="spellStart"/>
+      <w:r>
+        <w:t>Gui</w:t>
+      </w:r>
+      <w:proofErr w:type="spellEnd"/>
+      <w:r>
+        <w:t xml:space="preserve"> and Logic have the most methods with the highest </w:t>
+      </w:r>
+      <w:r>
+        <w:t>Design Complexity meaning it is harder to understand at once their interconnections</w:t>
+      </w:r>
+      <w:r>
+        <w:rPr>
+          <w:rFonts w:ascii="Arial" w:hAnsi="Arial" w:cs="Arial"/>
+          <w:color w:val="000000"/>
+          <w:shd w:val="clear" w:color="auto" w:fill="FFFFFF"/>
+        </w:rPr>
+        <w:t xml:space="preserve">. </w:t>
+      </w:r>
+      <w:proofErr w:type="gramStart"/>
       <w:r>
         <w:rPr>
           <w:i/>
           <w:iCs/>
         </w:rPr>
-        <w:t>jabref</w:t>
-      </w:r>
-      <w:proofErr w:type="spellEnd"/>
+        <w:t>org.jabref</w:t>
+      </w:r>
+      <w:proofErr w:type="gramEnd"/>
       <w:r>
         <w:rPr>
           <w:i/>
           <w:iCs/>
         </w:rPr>
-        <w:t>/</w:t>
-      </w:r>
-      <w:proofErr w:type="spellStart"/>
-      <w:r>
-        <w:rPr>
-          <w:i/>
-          <w:iCs/>
-        </w:rPr>
-        <w:t>src</w:t>
-      </w:r>
-      <w:proofErr w:type="spellEnd"/>
-      <w:r>
-        <w:rPr>
-          <w:i/>
-          <w:iCs/>
-        </w:rPr>
-        <w:t>/main/java/org/</w:t>
-      </w:r>
-      <w:proofErr w:type="spellStart"/>
-      <w:r>
-        <w:rPr>
-          <w:i/>
-          <w:iCs/>
-        </w:rPr>
-        <w:t>jabref</w:t>
-      </w:r>
-      <w:proofErr w:type="spellEnd"/>
-      <w:r>
-        <w:rPr>
-          <w:i/>
-          <w:iCs/>
-        </w:rPr>
-        <w:t>/logic/</w:t>
-      </w:r>
-      <w:proofErr w:type="spellStart"/>
-      <w:r>
-        <w:rPr>
-          <w:i/>
-          <w:iCs/>
-        </w:rPr>
-        <w:t>bst</w:t>
-      </w:r>
-      <w:proofErr w:type="spellEnd"/>
-      <w:r>
-        <w:rPr>
-          <w:i/>
-          <w:iCs/>
-        </w:rPr>
-        <w:t>/VM.java</w:t>
-      </w:r>
-      <w:r>
-        <w:t xml:space="preserve"> which has many comments within the method or the cognitive complexity in </w:t>
-      </w:r>
-      <w:r>
-        <w:rPr>
-          <w:i/>
-          <w:iCs/>
-        </w:rPr>
-        <w:t>jabref/src/main/java/org/jabref/logic/bst/BibtexCaseChanger.java</w:t>
-      </w:r>
-      <w:r>
-        <w:t>.</w:t>
+        <w:t>.logic.importer.fileformat.RisImporter.importDatabase(BufferedReader)</w:t>
+      </w:r>
+      <w:r>
+        <w:t xml:space="preserve"> is the method with the worst design because it is long and calls many other methods, having many interconnections.</w:t>
       </w:r>
     </w:p>
     <w:p/>
@@ -1019,135 +1100,92 @@
           <w:bCs/>
           <w:u w:val="single"/>
         </w:rPr>
-        <w:t>java/org/</w:t>
-      </w:r>
-      <w:proofErr w:type="spellStart"/>
+        <w:t>Cyclomatic</w:t>
+      </w:r>
       <w:r>
         <w:rPr>
           <w:b/>
           <w:bCs/>
           <w:u w:val="single"/>
         </w:rPr>
-        <w:t>jabref</w:t>
-      </w:r>
-      <w:proofErr w:type="spellEnd"/>
-      <w:r>
-        <w:rPr>
-          <w:b/>
-          <w:bCs/>
-          <w:u w:val="single"/>
-        </w:rPr>
-        <w:t>/</w:t>
-      </w:r>
-      <w:r>
-        <w:rPr>
-          <w:b/>
-          <w:bCs/>
-          <w:u w:val="single"/>
-        </w:rPr>
-        <w:t>migration</w:t>
+        <w:t xml:space="preserve"> Complexity</w:t>
       </w:r>
     </w:p>
     <w:p>
-      <w:pPr>
-        <w:rPr>
-          <w:b/>
-          <w:bCs/>
-          <w:u w:val="single"/>
-        </w:rPr>
-      </w:pPr>
-    </w:p>
-    <w:p>
-      <w:pPr>
-        <w:rPr>
-          <w:b/>
-          <w:bCs/>
-          <w:u w:val="single"/>
-        </w:rPr>
-      </w:pPr>
-      <w:r>
-        <w:rPr>
-          <w:b/>
-          <w:bCs/>
-          <w:u w:val="single"/>
-        </w:rPr>
-        <w:t>java/org/</w:t>
+      <w:r>
+        <w:t xml:space="preserve">This complexity </w:t>
+      </w:r>
+      <w:r>
+        <w:t>calculates how many independent paths there are in a method, thus how many tests are necessary.</w:t>
+      </w:r>
+      <w:r>
+        <w:br/>
+        <w:t xml:space="preserve">Once again, </w:t>
       </w:r>
       <w:proofErr w:type="spellStart"/>
       <w:r>
-        <w:rPr>
-          <w:b/>
-          <w:bCs/>
-          <w:u w:val="single"/>
-        </w:rPr>
-        <w:t>jabref</w:t>
+        <w:t>Gui</w:t>
       </w:r>
       <w:proofErr w:type="spellEnd"/>
       <w:r>
-        <w:rPr>
-          <w:b/>
-          <w:bCs/>
-          <w:u w:val="single"/>
-        </w:rPr>
-        <w:t>/</w:t>
-      </w:r>
-      <w:r>
-        <w:rPr>
-          <w:b/>
-          <w:bCs/>
-          <w:u w:val="single"/>
-        </w:rPr>
-        <w:t>model</w:t>
-      </w:r>
-    </w:p>
-    <w:p>
-      <w:pPr>
-        <w:rPr>
-          <w:b/>
-          <w:bCs/>
-          <w:u w:val="single"/>
-        </w:rPr>
-      </w:pPr>
-    </w:p>
-    <w:p>
-      <w:r>
-        <w:rPr>
-          <w:b/>
-          <w:bCs/>
-          <w:u w:val="single"/>
-        </w:rPr>
-        <w:t>java/org/</w:t>
-      </w:r>
-      <w:proofErr w:type="spellStart"/>
-      <w:r>
-        <w:rPr>
-          <w:b/>
-          <w:bCs/>
-          <w:u w:val="single"/>
-        </w:rPr>
-        <w:t>jabref</w:t>
-      </w:r>
-      <w:proofErr w:type="spellEnd"/>
-      <w:r>
-        <w:rPr>
-          <w:b/>
-          <w:bCs/>
-          <w:u w:val="single"/>
-        </w:rPr>
-        <w:t>/</w:t>
-      </w:r>
-      <w:r>
-        <w:rPr>
-          <w:b/>
-          <w:bCs/>
-          <w:u w:val="single"/>
-        </w:rPr>
-        <w:t>preferences</w:t>
+        <w:t xml:space="preserve"> and Logic are the packages with the highest complexity</w:t>
+      </w:r>
+      <w:r>
+        <w:t xml:space="preserve">. </w:t>
+      </w:r>
+      <w:proofErr w:type="gramStart"/>
+      <w:r>
+        <w:rPr>
+          <w:i/>
+          <w:iCs/>
+        </w:rPr>
+        <w:lastRenderedPageBreak/>
+        <w:t>org.jabref</w:t>
+      </w:r>
+      <w:proofErr w:type="gramEnd"/>
+      <w:r>
+        <w:rPr>
+          <w:i/>
+          <w:iCs/>
+        </w:rPr>
+        <w:t>.logic.layout.format.RTFChars.transformSpecialCharacter(long)</w:t>
+      </w:r>
+      <w:r>
+        <w:t xml:space="preserve"> is the method with the highest complexity due to the amount of ifs there are that increment the number of independent paths</w:t>
       </w:r>
     </w:p>
     <w:p/>
     <w:p/>
+    <w:p/>
+    <w:p>
+      <w:r>
+        <w:t xml:space="preserve">In conclusion, the packages </w:t>
+      </w:r>
+      <w:proofErr w:type="spellStart"/>
+      <w:r>
+        <w:t>Gui</w:t>
+      </w:r>
+      <w:proofErr w:type="spellEnd"/>
+      <w:r>
+        <w:t xml:space="preserve"> and Logic are the ones with methods that have the highest complexities, </w:t>
+      </w:r>
+      <w:proofErr w:type="gramStart"/>
+      <w:r>
+        <w:t>therefore</w:t>
+      </w:r>
+      <w:proofErr w:type="gramEnd"/>
+      <w:r>
+        <w:t xml:space="preserve"> the ones we should focus on improvements.</w:t>
+      </w:r>
+    </w:p>
+    <w:p/>
     <w:sectPr>
+      <w:headerReference w:type="even" r:id="rId6"/>
+      <w:headerReference w:type="default" r:id="rId7"/>
+      <w:footerReference w:type="even" r:id="rId8"/>
+      <w:footerReference w:type="default" r:id="rId9"/>
+      <w:headerReference w:type="first" r:id="rId10"/>
+      <w:footerReference w:type="first" r:id="rId11"/>
       <w:pgSz w:w="11906" w:h="16838"/>
       <w:pgMar w:top="1417" w:right="1701" w:bottom="1417" w:left="1701" w:header="708" w:footer="708" w:gutter="0"/>
       <w:cols w:space="708"/>
@@ -1155,6 +1193,107 @@
     </w:sectPr>
   </w:body>
 </w:document>
+</file>
+
+<file path=word/endnotes.xml><?xml version="1.0" encoding="utf-8"?>
+<w:endnotes xmlns:wpc="http://schemas.microsoft.com/office/word/2010/wordprocessingCanvas" xmlns:cx="http://schemas.microsoft.com/office/drawing/2014/chartex" xmlns:cx1="http://schemas.microsoft.com/office/drawing/2015/9/8/chartex" xmlns:cx2="http://schemas.microsoft.com/office/drawing/2015/10/21/chartex" xmlns:cx3="http://schemas.microsoft.com/office/drawing/2016/5/9/chartex" xmlns:cx4="http://schemas.microsoft.com/office/drawing/2016/5/10/chartex" xmlns:cx5="http://schemas.microsoft.com/office/drawing/2016/5/11/chartex" xmlns:cx6="http://schemas.microsoft.com/office/drawing/2016/5/12/chartex" xmlns:cx7="http://schemas.microsoft.com/office/drawing/2016/5/13/chartex" xmlns:cx8="http://schemas.microsoft.com/office/drawing/2016/5/14/chartex" xmlns:mc="http://schemas.openxmlformats.org/markup-compatibility/2006" xmlns:aink="http://schemas.microsoft.com/office/drawing/2016/ink" xmlns:am3d="http://schemas.microsoft.com/office/drawing/2017/model3d" xmlns:o="urn:schemas-microsoft-com:office:office" xmlns:r="http://schemas.openxmlformats.org/officeDocument/2006/relationships" xmlns:m="http://schemas.openxmlformats.org/officeDocument/2006/math" xmlns:v="urn:schemas-microsoft-com:vml" xmlns:wp14="http://schemas.microsoft.com/office/word/2010/wordprocessingDrawing" xmlns:wp="http://schemas.openxmlformats.org/drawingml/2006/wordprocessingDrawing" xmlns:w10="urn:schemas-microsoft-com:office:word" xmlns:w="http://schemas.openxmlformats.org/wordprocessingml/2006/main" xmlns:w14="http://schemas.microsoft.com/office/word/2010/wordml" xmlns:w15="http://schemas.microsoft.com/office/word/2012/wordml" xmlns:w16cex="http://schemas.microsoft.com/office/word/2018/wordml/cex" xmlns:w16cid="http://schemas.microsoft.com/office/word/2016/wordml/cid" xmlns:w16="http://schemas.microsoft.com/office/word/2018/wordml" xmlns:w16sdtdh="http://schemas.microsoft.com/office/word/2020/wordml/sdtdatahash" xmlns:w16se="http://schemas.microsoft.com/office/word/2015/wordml/symex" xmlns:wpg="http://schemas.microsoft.com/office/word/2010/wordprocessingGroup" xmlns:wpi="http://schemas.microsoft.com/office/word/2010/wordprocessingInk" xmlns:wne="http://schemas.microsoft.com/office/word/2006/wordml" xmlns:wps="http://schemas.microsoft.com/office/word/2010/wordprocessingShape" mc:Ignorable="w14 w15 w16se w16cid w16 w16cex w16sdtdh wp14">
+  <w:endnote w:type="separator" w:id="-1">
+    <w:p>
+      <w:r>
+        <w:separator/>
+      </w:r>
+    </w:p>
+  </w:endnote>
+  <w:endnote w:type="continuationSeparator" w:id="0">
+    <w:p>
+      <w:r>
+        <w:continuationSeparator/>
+      </w:r>
+    </w:p>
+  </w:endnote>
+</w:endnotes>
+</file>
+
+<file path=word/footer1.xml><?xml version="1.0" encoding="utf-8"?>
+<w:ftr xmlns:wpc="http://schemas.microsoft.com/office/word/2010/wordprocessingCanvas" xmlns:cx="http://schemas.microsoft.com/office/drawing/2014/chartex" xmlns:cx1="http://schemas.microsoft.com/office/drawing/2015/9/8/chartex" xmlns:cx2="http://schemas.microsoft.com/office/drawing/2015/10/21/chartex" xmlns:cx3="http://schemas.microsoft.com/office/drawing/2016/5/9/chartex" xmlns:cx4="http://schemas.microsoft.com/office/drawing/2016/5/10/chartex" xmlns:cx5="http://schemas.microsoft.com/office/drawing/2016/5/11/chartex" xmlns:cx6="http://schemas.microsoft.com/office/drawing/2016/5/12/chartex" xmlns:cx7="http://schemas.microsoft.com/office/drawing/2016/5/13/chartex" xmlns:cx8="http://schemas.microsoft.com/office/drawing/2016/5/14/chartex" xmlns:mc="http://schemas.openxmlformats.org/markup-compatibility/2006" xmlns:aink="http://schemas.microsoft.com/office/drawing/2016/ink" xmlns:am3d="http://schemas.microsoft.com/office/drawing/2017/model3d" xmlns:o="urn:schemas-microsoft-com:office:office" xmlns:r="http://schemas.openxmlformats.org/officeDocument/2006/relationships" xmlns:m="http://schemas.openxmlformats.org/officeDocument/2006/math" xmlns:v="urn:schemas-microsoft-com:vml" xmlns:wp14="http://schemas.microsoft.com/office/word/2010/wordprocessingDrawing" xmlns:wp="http://schemas.openxmlformats.org/drawingml/2006/wordprocessingDrawing" xmlns:w10="urn:schemas-microsoft-com:office:word" xmlns:w="http://schemas.openxmlformats.org/wordprocessingml/2006/main" xmlns:w14="http://schemas.microsoft.com/office/word/2010/wordml" xmlns:w15="http://schemas.microsoft.com/office/word/2012/wordml" xmlns:w16cex="http://schemas.microsoft.com/office/word/2018/wordml/cex" xmlns:w16cid="http://schemas.microsoft.com/office/word/2016/wordml/cid" xmlns:w16="http://schemas.microsoft.com/office/word/2018/wordml" xmlns:w16sdtdh="http://schemas.microsoft.com/office/word/2020/wordml/sdtdatahash" xmlns:w16se="http://schemas.microsoft.com/office/word/2015/wordml/symex" xmlns:wpg="http://schemas.microsoft.com/office/word/2010/wordprocessingGroup" xmlns:wpi="http://schemas.microsoft.com/office/word/2010/wordprocessingInk" xmlns:wne="http://schemas.microsoft.com/office/word/2006/wordml" xmlns:wps="http://schemas.microsoft.com/office/word/2010/wordprocessingShape" mc:Ignorable="w14 w15 w16se w16cid w16 w16cex w16sdtdh wp14">
+  <w:p>
+    <w:pPr>
+      <w:pStyle w:val="Rodap"/>
+    </w:pPr>
+  </w:p>
+</w:ftr>
+</file>
+
+<file path=word/footer2.xml><?xml version="1.0" encoding="utf-8"?>
+<w:ftr xmlns:wpc="http://schemas.microsoft.com/office/word/2010/wordprocessingCanvas" xmlns:cx="http://schemas.microsoft.com/office/drawing/2014/chartex" xmlns:cx1="http://schemas.microsoft.com/office/drawing/2015/9/8/chartex" xmlns:cx2="http://schemas.microsoft.com/office/drawing/2015/10/21/chartex" xmlns:cx3="http://schemas.microsoft.com/office/drawing/2016/5/9/chartex" xmlns:cx4="http://schemas.microsoft.com/office/drawing/2016/5/10/chartex" xmlns:cx5="http://schemas.microsoft.com/office/drawing/2016/5/11/chartex" xmlns:cx6="http://schemas.microsoft.com/office/drawing/2016/5/12/chartex" xmlns:cx7="http://schemas.microsoft.com/office/drawing/2016/5/13/chartex" xmlns:cx8="http://schemas.microsoft.com/office/drawing/2016/5/14/chartex" xmlns:mc="http://schemas.openxmlformats.org/markup-compatibility/2006" xmlns:aink="http://schemas.microsoft.com/office/drawing/2016/ink" xmlns:am3d="http://schemas.microsoft.com/office/drawing/2017/model3d" xmlns:o="urn:schemas-microsoft-com:office:office" xmlns:r="http://schemas.openxmlformats.org/officeDocument/2006/relationships" xmlns:m="http://schemas.openxmlformats.org/officeDocument/2006/math" xmlns:v="urn:schemas-microsoft-com:vml" xmlns:wp14="http://schemas.microsoft.com/office/word/2010/wordprocessingDrawing" xmlns:wp="http://schemas.openxmlformats.org/drawingml/2006/wordprocessingDrawing" xmlns:w10="urn:schemas-microsoft-com:office:word" xmlns:w="http://schemas.openxmlformats.org/wordprocessingml/2006/main" xmlns:w14="http://schemas.microsoft.com/office/word/2010/wordml" xmlns:w15="http://schemas.microsoft.com/office/word/2012/wordml" xmlns:w16cex="http://schemas.microsoft.com/office/word/2018/wordml/cex" xmlns:w16cid="http://schemas.microsoft.com/office/word/2016/wordml/cid" xmlns:w16="http://schemas.microsoft.com/office/word/2018/wordml" xmlns:w16sdtdh="http://schemas.microsoft.com/office/word/2020/wordml/sdtdatahash" xmlns:w16se="http://schemas.microsoft.com/office/word/2015/wordml/symex" xmlns:wpg="http://schemas.microsoft.com/office/word/2010/wordprocessingGroup" xmlns:wpi="http://schemas.microsoft.com/office/word/2010/wordprocessingInk" xmlns:wne="http://schemas.microsoft.com/office/word/2006/wordml" xmlns:wps="http://schemas.microsoft.com/office/word/2010/wordprocessingShape" mc:Ignorable="w14 w15 w16se w16cid w16 w16cex w16sdtdh wp14">
+  <w:p>
+    <w:pPr>
+      <w:pStyle w:val="Rodap"/>
+    </w:pPr>
+  </w:p>
+</w:ftr>
+</file>
+
+<file path=word/footer3.xml><?xml version="1.0" encoding="utf-8"?>
+<w:ftr xmlns:wpc="http://schemas.microsoft.com/office/word/2010/wordprocessingCanvas" xmlns:cx="http://schemas.microsoft.com/office/drawing/2014/chartex" xmlns:cx1="http://schemas.microsoft.com/office/drawing/2015/9/8/chartex" xmlns:cx2="http://schemas.microsoft.com/office/drawing/2015/10/21/chartex" xmlns:cx3="http://schemas.microsoft.com/office/drawing/2016/5/9/chartex" xmlns:cx4="http://schemas.microsoft.com/office/drawing/2016/5/10/chartex" xmlns:cx5="http://schemas.microsoft.com/office/drawing/2016/5/11/chartex" xmlns:cx6="http://schemas.microsoft.com/office/drawing/2016/5/12/chartex" xmlns:cx7="http://schemas.microsoft.com/office/drawing/2016/5/13/chartex" xmlns:cx8="http://schemas.microsoft.com/office/drawing/2016/5/14/chartex" xmlns:mc="http://schemas.openxmlformats.org/markup-compatibility/2006" xmlns:aink="http://schemas.microsoft.com/office/drawing/2016/ink" xmlns:am3d="http://schemas.microsoft.com/office/drawing/2017/model3d" xmlns:o="urn:schemas-microsoft-com:office:office" xmlns:r="http://schemas.openxmlformats.org/officeDocument/2006/relationships" xmlns:m="http://schemas.openxmlformats.org/officeDocument/2006/math" xmlns:v="urn:schemas-microsoft-com:vml" xmlns:wp14="http://schemas.microsoft.com/office/word/2010/wordprocessingDrawing" xmlns:wp="http://schemas.openxmlformats.org/drawingml/2006/wordprocessingDrawing" xmlns:w10="urn:schemas-microsoft-com:office:word" xmlns:w="http://schemas.openxmlformats.org/wordprocessingml/2006/main" xmlns:w14="http://schemas.microsoft.com/office/word/2010/wordml" xmlns:w15="http://schemas.microsoft.com/office/word/2012/wordml" xmlns:w16cex="http://schemas.microsoft.com/office/word/2018/wordml/cex" xmlns:w16cid="http://schemas.microsoft.com/office/word/2016/wordml/cid" xmlns:w16="http://schemas.microsoft.com/office/word/2018/wordml" xmlns:w16sdtdh="http://schemas.microsoft.com/office/word/2020/wordml/sdtdatahash" xmlns:w16se="http://schemas.microsoft.com/office/word/2015/wordml/symex" xmlns:wpg="http://schemas.microsoft.com/office/word/2010/wordprocessingGroup" xmlns:wpi="http://schemas.microsoft.com/office/word/2010/wordprocessingInk" xmlns:wne="http://schemas.microsoft.com/office/word/2006/wordml" xmlns:wps="http://schemas.microsoft.com/office/word/2010/wordprocessingShape" mc:Ignorable="w14 w15 w16se w16cid w16 w16cex w16sdtdh wp14">
+  <w:p>
+    <w:pPr>
+      <w:pStyle w:val="Rodap"/>
+    </w:pPr>
+  </w:p>
+</w:ftr>
+</file>
+
+<file path=word/footnotes.xml><?xml version="1.0" encoding="utf-8"?>
+<w:footnotes xmlns:wpc="http://schemas.microsoft.com/office/word/2010/wordprocessingCanvas" xmlns:cx="http://schemas.microsoft.com/office/drawing/2014/chartex" xmlns:cx1="http://schemas.microsoft.com/office/drawing/2015/9/8/chartex" xmlns:cx2="http://schemas.microsoft.com/office/drawing/2015/10/21/chartex" xmlns:cx3="http://schemas.microsoft.com/office/drawing/2016/5/9/chartex" xmlns:cx4="http://schemas.microsoft.com/office/drawing/2016/5/10/chartex" xmlns:cx5="http://schemas.microsoft.com/office/drawing/2016/5/11/chartex" xmlns:cx6="http://schemas.microsoft.com/office/drawing/2016/5/12/chartex" xmlns:cx7="http://schemas.microsoft.com/office/drawing/2016/5/13/chartex" xmlns:cx8="http://schemas.microsoft.com/office/drawing/2016/5/14/chartex" xmlns:mc="http://schemas.openxmlformats.org/markup-compatibility/2006" xmlns:aink="http://schemas.microsoft.com/office/drawing/2016/ink" xmlns:am3d="http://schemas.microsoft.com/office/drawing/2017/model3d" xmlns:o="urn:schemas-microsoft-com:office:office" xmlns:r="http://schemas.openxmlformats.org/officeDocument/2006/relationships" xmlns:m="http://schemas.openxmlformats.org/officeDocument/2006/math" xmlns:v="urn:schemas-microsoft-com:vml" xmlns:wp14="http://schemas.microsoft.com/office/word/2010/wordprocessingDrawing" xmlns:wp="http://schemas.openxmlformats.org/drawingml/2006/wordprocessingDrawing" xmlns:w10="urn:schemas-microsoft-com:office:word" xmlns:w="http://schemas.openxmlformats.org/wordprocessingml/2006/main" xmlns:w14="http://schemas.microsoft.com/office/word/2010/wordml" xmlns:w15="http://schemas.microsoft.com/office/word/2012/wordml" xmlns:w16cex="http://schemas.microsoft.com/office/word/2018/wordml/cex" xmlns:w16cid="http://schemas.microsoft.com/office/word/2016/wordml/cid" xmlns:w16="http://schemas.microsoft.com/office/word/2018/wordml" xmlns:w16sdtdh="http://schemas.microsoft.com/office/word/2020/wordml/sdtdatahash" xmlns:w16se="http://schemas.microsoft.com/office/word/2015/wordml/symex" xmlns:wpg="http://schemas.microsoft.com/office/word/2010/wordprocessingGroup" xmlns:wpi="http://schemas.microsoft.com/office/word/2010/wordprocessingInk" xmlns:wne="http://schemas.microsoft.com/office/word/2006/wordml" xmlns:wps="http://schemas.microsoft.com/office/word/2010/wordprocessingShape" mc:Ignorable="w14 w15 w16se w16cid w16 w16cex w16sdtdh wp14">
+  <w:footnote w:type="separator" w:id="-1">
+    <w:p>
+      <w:r>
+        <w:separator/>
+      </w:r>
+    </w:p>
+  </w:footnote>
+  <w:footnote w:type="continuationSeparator" w:id="0">
+    <w:p>
+      <w:r>
+        <w:continuationSeparator/>
+      </w:r>
+    </w:p>
+  </w:footnote>
+</w:footnotes>
+</file>
+
+<file path=word/header1.xml><?xml version="1.0" encoding="utf-8"?>
+<w:hdr xmlns:wpc="http://schemas.microsoft.com/office/word/2010/wordprocessingCanvas" xmlns:cx="http://schemas.microsoft.com/office/drawing/2014/chartex" xmlns:cx1="http://schemas.microsoft.com/office/drawing/2015/9/8/chartex" xmlns:cx2="http://schemas.microsoft.com/office/drawing/2015/10/21/chartex" xmlns:cx3="http://schemas.microsoft.com/office/drawing/2016/5/9/chartex" xmlns:cx4="http://schemas.microsoft.com/office/drawing/2016/5/10/chartex" xmlns:cx5="http://schemas.microsoft.com/office/drawing/2016/5/11/chartex" xmlns:cx6="http://schemas.microsoft.com/office/drawing/2016/5/12/chartex" xmlns:cx7="http://schemas.microsoft.com/office/drawing/2016/5/13/chartex" xmlns:cx8="http://schemas.microsoft.com/office/drawing/2016/5/14/chartex" xmlns:mc="http://schemas.openxmlformats.org/markup-compatibility/2006" xmlns:aink="http://schemas.microsoft.com/office/drawing/2016/ink" xmlns:am3d="http://schemas.microsoft.com/office/drawing/2017/model3d" xmlns:o="urn:schemas-microsoft-com:office:office" xmlns:r="http://schemas.openxmlformats.org/officeDocument/2006/relationships" xmlns:m="http://schemas.openxmlformats.org/officeDocument/2006/math" xmlns:v="urn:schemas-microsoft-com:vml" xmlns:wp14="http://schemas.microsoft.com/office/word/2010/wordprocessingDrawing" xmlns:wp="http://schemas.openxmlformats.org/drawingml/2006/wordprocessingDrawing" xmlns:w10="urn:schemas-microsoft-com:office:word" xmlns:w="http://schemas.openxmlformats.org/wordprocessingml/2006/main" xmlns:w14="http://schemas.microsoft.com/office/word/2010/wordml" xmlns:w15="http://schemas.microsoft.com/office/word/2012/wordml" xmlns:w16cex="http://schemas.microsoft.com/office/word/2018/wordml/cex" xmlns:w16cid="http://schemas.microsoft.com/office/word/2016/wordml/cid" xmlns:w16="http://schemas.microsoft.com/office/word/2018/wordml" xmlns:w16sdtdh="http://schemas.microsoft.com/office/word/2020/wordml/sdtdatahash" xmlns:w16se="http://schemas.microsoft.com/office/word/2015/wordml/symex" xmlns:wpg="http://schemas.microsoft.com/office/word/2010/wordprocessingGroup" xmlns:wpi="http://schemas.microsoft.com/office/word/2010/wordprocessingInk" xmlns:wne="http://schemas.microsoft.com/office/word/2006/wordml" xmlns:wps="http://schemas.microsoft.com/office/word/2010/wordprocessingShape" mc:Ignorable="w14 w15 w16se w16cid w16 w16cex w16sdtdh wp14">
+  <w:p>
+    <w:pPr>
+      <w:pStyle w:val="Cabealho"/>
+    </w:pPr>
+  </w:p>
+</w:hdr>
+</file>
+
+<file path=word/header2.xml><?xml version="1.0" encoding="utf-8"?>
+<w:hdr xmlns:wpc="http://schemas.microsoft.com/office/word/2010/wordprocessingCanvas" xmlns:cx="http://schemas.microsoft.com/office/drawing/2014/chartex" xmlns:cx1="http://schemas.microsoft.com/office/drawing/2015/9/8/chartex" xmlns:cx2="http://schemas.microsoft.com/office/drawing/2015/10/21/chartex" xmlns:cx3="http://schemas.microsoft.com/office/drawing/2016/5/9/chartex" xmlns:cx4="http://schemas.microsoft.com/office/drawing/2016/5/10/chartex" xmlns:cx5="http://schemas.microsoft.com/office/drawing/2016/5/11/chartex" xmlns:cx6="http://schemas.microsoft.com/office/drawing/2016/5/12/chartex" xmlns:cx7="http://schemas.microsoft.com/office/drawing/2016/5/13/chartex" xmlns:cx8="http://schemas.microsoft.com/office/drawing/2016/5/14/chartex" xmlns:mc="http://schemas.openxmlformats.org/markup-compatibility/2006" xmlns:aink="http://schemas.microsoft.com/office/drawing/2016/ink" xmlns:am3d="http://schemas.microsoft.com/office/drawing/2017/model3d" xmlns:o="urn:schemas-microsoft-com:office:office" xmlns:r="http://schemas.openxmlformats.org/officeDocument/2006/relationships" xmlns:m="http://schemas.openxmlformats.org/officeDocument/2006/math" xmlns:v="urn:schemas-microsoft-com:vml" xmlns:wp14="http://schemas.microsoft.com/office/word/2010/wordprocessingDrawing" xmlns:wp="http://schemas.openxmlformats.org/drawingml/2006/wordprocessingDrawing" xmlns:w10="urn:schemas-microsoft-com:office:word" xmlns:w="http://schemas.openxmlformats.org/wordprocessingml/2006/main" xmlns:w14="http://schemas.microsoft.com/office/word/2010/wordml" xmlns:w15="http://schemas.microsoft.com/office/word/2012/wordml" xmlns:w16cex="http://schemas.microsoft.com/office/word/2018/wordml/cex" xmlns:w16cid="http://schemas.microsoft.com/office/word/2016/wordml/cid" xmlns:w16="http://schemas.microsoft.com/office/word/2018/wordml" xmlns:w16sdtdh="http://schemas.microsoft.com/office/word/2020/wordml/sdtdatahash" xmlns:w16se="http://schemas.microsoft.com/office/word/2015/wordml/symex" xmlns:wpg="http://schemas.microsoft.com/office/word/2010/wordprocessingGroup" xmlns:wpi="http://schemas.microsoft.com/office/word/2010/wordprocessingInk" xmlns:wne="http://schemas.microsoft.com/office/word/2006/wordml" xmlns:wps="http://schemas.microsoft.com/office/word/2010/wordprocessingShape" mc:Ignorable="w14 w15 w16se w16cid w16 w16cex w16sdtdh wp14">
+  <w:p>
+    <w:pPr>
+      <w:pStyle w:val="Cabealho"/>
+      <w:rPr>
+        <w:lang w:val="pt-PT"/>
+      </w:rPr>
+    </w:pPr>
+  </w:p>
+</w:hdr>
+</file>
+
+<file path=word/header3.xml><?xml version="1.0" encoding="utf-8"?>
+<w:hdr xmlns:wpc="http://schemas.microsoft.com/office/word/2010/wordprocessingCanvas" xmlns:cx="http://schemas.microsoft.com/office/drawing/2014/chartex" xmlns:cx1="http://schemas.microsoft.com/office/drawing/2015/9/8/chartex" xmlns:cx2="http://schemas.microsoft.com/office/drawing/2015/10/21/chartex" xmlns:cx3="http://schemas.microsoft.com/office/drawing/2016/5/9/chartex" xmlns:cx4="http://schemas.microsoft.com/office/drawing/2016/5/10/chartex" xmlns:cx5="http://schemas.microsoft.com/office/drawing/2016/5/11/chartex" xmlns:cx6="http://schemas.microsoft.com/office/drawing/2016/5/12/chartex" xmlns:cx7="http://schemas.microsoft.com/office/drawing/2016/5/13/chartex" xmlns:cx8="http://schemas.microsoft.com/office/drawing/2016/5/14/chartex" xmlns:mc="http://schemas.openxmlformats.org/markup-compatibility/2006" xmlns:aink="http://schemas.microsoft.com/office/drawing/2016/ink" xmlns:am3d="http://schemas.microsoft.com/office/drawing/2017/model3d" xmlns:o="urn:schemas-microsoft-com:office:office" xmlns:r="http://schemas.openxmlformats.org/officeDocument/2006/relationships" xmlns:m="http://schemas.openxmlformats.org/officeDocument/2006/math" xmlns:v="urn:schemas-microsoft-com:vml" xmlns:wp14="http://schemas.microsoft.com/office/word/2010/wordprocessingDrawing" xmlns:wp="http://schemas.openxmlformats.org/drawingml/2006/wordprocessingDrawing" xmlns:w10="urn:schemas-microsoft-com:office:word" xmlns:w="http://schemas.openxmlformats.org/wordprocessingml/2006/main" xmlns:w14="http://schemas.microsoft.com/office/word/2010/wordml" xmlns:w15="http://schemas.microsoft.com/office/word/2012/wordml" xmlns:w16cex="http://schemas.microsoft.com/office/word/2018/wordml/cex" xmlns:w16cid="http://schemas.microsoft.com/office/word/2016/wordml/cid" xmlns:w16="http://schemas.microsoft.com/office/word/2018/wordml" xmlns:w16sdtdh="http://schemas.microsoft.com/office/word/2020/wordml/sdtdatahash" xmlns:w16se="http://schemas.microsoft.com/office/word/2015/wordml/symex" xmlns:wpg="http://schemas.microsoft.com/office/word/2010/wordprocessingGroup" xmlns:wpi="http://schemas.microsoft.com/office/word/2010/wordprocessingInk" xmlns:wne="http://schemas.microsoft.com/office/word/2006/wordml" xmlns:wps="http://schemas.microsoft.com/office/word/2010/wordprocessingShape" mc:Ignorable="w14 w15 w16se w16cid w16 w16cex w16sdtdh wp14">
+  <w:p>
+    <w:pPr>
+      <w:pStyle w:val="Cabealho"/>
+    </w:pPr>
+  </w:p>
+</w:hdr>
 </file>
 
 <file path=word/styles.xml><?xml version="1.0" encoding="utf-8"?>
@@ -1614,6 +1753,70 @@
       </w:tblBorders>
     </w:tblPr>
   </w:style>
+  <w:style w:type="paragraph" w:styleId="Cabealho">
+    <w:name w:val="header"/>
+    <w:basedOn w:val="Normal"/>
+    <w:link w:val="CabealhoCarter"/>
+    <w:uiPriority w:val="99"/>
+    <w:unhideWhenUsed/>
+    <w:rsid w:val="002C438C"/>
+    <w:pPr>
+      <w:tabs>
+        <w:tab w:val="center" w:pos="4252"/>
+        <w:tab w:val="right" w:pos="8504"/>
+      </w:tabs>
+    </w:pPr>
+    <w:rPr>
+      <w:rFonts w:cs="Mangal"/>
+      <w:szCs w:val="21"/>
+    </w:rPr>
+  </w:style>
+  <w:style w:type="character" w:customStyle="1" w:styleId="CabealhoCarter">
+    <w:name w:val="Cabeçalho Caráter"/>
+    <w:basedOn w:val="Tipodeletrapredefinidodopargrafo"/>
+    <w:link w:val="Cabealho"/>
+    <w:uiPriority w:val="99"/>
+    <w:rsid w:val="002C438C"/>
+    <w:rPr>
+      <w:rFonts w:ascii="Liberation Serif" w:eastAsia="DejaVu Sans" w:hAnsi="Liberation Serif" w:cs="Mangal"/>
+      <w:kern w:val="2"/>
+      <w:sz w:val="24"/>
+      <w:szCs w:val="21"/>
+      <w:lang w:val="en-GB" w:eastAsia="zh-CN" w:bidi="hi-IN"/>
+    </w:rPr>
+  </w:style>
+  <w:style w:type="paragraph" w:styleId="Rodap">
+    <w:name w:val="footer"/>
+    <w:basedOn w:val="Normal"/>
+    <w:link w:val="RodapCarter"/>
+    <w:uiPriority w:val="99"/>
+    <w:unhideWhenUsed/>
+    <w:rsid w:val="002C438C"/>
+    <w:pPr>
+      <w:tabs>
+        <w:tab w:val="center" w:pos="4252"/>
+        <w:tab w:val="right" w:pos="8504"/>
+      </w:tabs>
+    </w:pPr>
+    <w:rPr>
+      <w:rFonts w:cs="Mangal"/>
+      <w:szCs w:val="21"/>
+    </w:rPr>
+  </w:style>
+  <w:style w:type="character" w:customStyle="1" w:styleId="RodapCarter">
+    <w:name w:val="Rodapé Caráter"/>
+    <w:basedOn w:val="Tipodeletrapredefinidodopargrafo"/>
+    <w:link w:val="Rodap"/>
+    <w:uiPriority w:val="99"/>
+    <w:rsid w:val="002C438C"/>
+    <w:rPr>
+      <w:rFonts w:ascii="Liberation Serif" w:eastAsia="DejaVu Sans" w:hAnsi="Liberation Serif" w:cs="Mangal"/>
+      <w:kern w:val="2"/>
+      <w:sz w:val="24"/>
+      <w:szCs w:val="21"/>
+      <w:lang w:val="en-GB" w:eastAsia="zh-CN" w:bidi="hi-IN"/>
+    </w:rPr>
+  </w:style>
 </w:styles>
 </file>
 
